--- a/assets/assets_D/format_female.docx
+++ b/assets/assets_D/format_female.docx
@@ -17,52 +17,24 @@
           <w:sz w:val="20"/>
           <w:szCs w:val="20"/>
         </w:rPr>
-        <w:t>АКТ № ГПД-НР-{</w:t>
-      </w:r>
-      <w:proofErr w:type="spellStart"/>
+        <w:t>АКТ № ГПД-НР-{contract}/{</w:t>
+      </w:r>
       <w:r>
         <w:rPr>
           <w:b/>
           <w:sz w:val="20"/>
           <w:szCs w:val="20"/>
-        </w:rPr>
-        <w:t>contract</w:t>
-      </w:r>
-      <w:proofErr w:type="spellEnd"/>
+          <w:lang w:val="en-US"/>
+        </w:rPr>
+        <w:t>n</w:t>
+      </w:r>
       <w:r>
         <w:rPr>
           <w:b/>
           <w:sz w:val="20"/>
           <w:szCs w:val="20"/>
         </w:rPr>
-        <w:t>}/{</w:t>
-      </w:r>
-      <w:r>
-        <w:rPr>
-          <w:b/>
-          <w:sz w:val="20"/>
-          <w:szCs w:val="20"/>
-          <w:lang w:val="en-US"/>
-        </w:rPr>
-        <w:t>n</w:t>
-      </w:r>
-      <w:proofErr w:type="spellStart"/>
-      <w:r>
-        <w:rPr>
-          <w:b/>
-          <w:sz w:val="20"/>
-          <w:szCs w:val="20"/>
-        </w:rPr>
-        <w:t>umberAct</w:t>
-      </w:r>
-      <w:proofErr w:type="spellEnd"/>
-      <w:r>
-        <w:rPr>
-          <w:b/>
-          <w:sz w:val="20"/>
-          <w:szCs w:val="20"/>
-        </w:rPr>
-        <w:t>}</w:t>
+        <w:t>umberAct}</w:t>
       </w:r>
     </w:p>
     <w:p>
@@ -147,7 +119,6 @@
         </w:rPr>
         <w:t>{</w:t>
       </w:r>
-      <w:proofErr w:type="spellStart"/>
       <w:r>
         <w:rPr>
           <w:sz w:val="20"/>
@@ -164,7 +135,6 @@
         </w:rPr>
         <w:t>Formatted</w:t>
       </w:r>
-      <w:proofErr w:type="spellEnd"/>
       <w:r>
         <w:rPr>
           <w:sz w:val="20"/>
@@ -193,177 +163,7 @@
           <w:szCs w:val="20"/>
         </w:rPr>
         <w:tab/>
-        <w:t>Общество с ограниченной ответственностью «</w:t>
-      </w:r>
-      <w:proofErr w:type="spellStart"/>
-      <w:r>
-        <w:rPr>
-          <w:sz w:val="20"/>
-          <w:szCs w:val="20"/>
-        </w:rPr>
-        <w:t>Клевертек</w:t>
-      </w:r>
-      <w:proofErr w:type="spellEnd"/>
-      <w:r>
-        <w:rPr>
-          <w:sz w:val="20"/>
-          <w:szCs w:val="20"/>
-        </w:rPr>
-        <w:t xml:space="preserve">», зарегистрированное по адресу: Россия, 115093, Москва, ул. </w:t>
-      </w:r>
-      <w:proofErr w:type="spellStart"/>
-      <w:r>
-        <w:rPr>
-          <w:sz w:val="20"/>
-          <w:szCs w:val="20"/>
-        </w:rPr>
-        <w:t>Дубининская</w:t>
-      </w:r>
-      <w:proofErr w:type="spellEnd"/>
-      <w:r>
-        <w:rPr>
-          <w:sz w:val="20"/>
-          <w:szCs w:val="20"/>
-        </w:rPr>
-        <w:t xml:space="preserve">, дом 90, комната 211, ИНН 7725815719, ОГРН 1147746027846, далее именуемое «Заказчик», в лице Генерального директора Михайлова Дмитрия Сергеевича, действующего на основании Устава, с одной стороны, и </w:t>
-      </w:r>
-      <w:r>
-        <w:rPr>
-          <w:sz w:val="20"/>
-          <w:szCs w:val="20"/>
-        </w:rPr>
-        <w:t>{</w:t>
-      </w:r>
-      <w:r>
-        <w:rPr>
-          <w:sz w:val="20"/>
-          <w:szCs w:val="20"/>
-          <w:lang w:val="en-US"/>
-        </w:rPr>
-        <w:t>gender</w:t>
-      </w:r>
-      <w:r>
-        <w:rPr>
-          <w:sz w:val="20"/>
-          <w:szCs w:val="20"/>
-        </w:rPr>
-        <w:t>}</w:t>
-      </w:r>
-      <w:r>
-        <w:rPr>
-          <w:sz w:val="20"/>
-          <w:szCs w:val="20"/>
-        </w:rPr>
-        <w:t xml:space="preserve"> </w:t>
-      </w:r>
-      <w:r>
-        <w:rPr>
-          <w:sz w:val="20"/>
-          <w:szCs w:val="20"/>
-        </w:rPr>
-        <w:t>гражданка</w:t>
-      </w:r>
-      <w:r>
-        <w:rPr>
-          <w:sz w:val="20"/>
-          <w:szCs w:val="20"/>
-        </w:rPr>
-        <w:t xml:space="preserve"> </w:t>
-      </w:r>
-      <w:r>
-        <w:rPr>
-          <w:sz w:val="20"/>
-          <w:szCs w:val="20"/>
-        </w:rPr>
-        <w:t>Республики Беларусь {</w:t>
-      </w:r>
-      <w:proofErr w:type="spellStart"/>
-      <w:r>
-        <w:rPr>
-          <w:sz w:val="20"/>
-          <w:szCs w:val="20"/>
-        </w:rPr>
-        <w:t>fio</w:t>
-      </w:r>
-      <w:proofErr w:type="spellEnd"/>
-      <w:r>
-        <w:rPr>
-          <w:sz w:val="20"/>
-        </w:rPr>
-        <w:t xml:space="preserve">}, </w:t>
-      </w:r>
-      <w:r>
-        <w:rPr>
-          <w:sz w:val="20"/>
-        </w:rPr>
-        <w:t>зарегистрированн</w:t>
-      </w:r>
-      <w:r>
-        <w:rPr>
-          <w:sz w:val="20"/>
-        </w:rPr>
-        <w:t>ая</w:t>
-      </w:r>
-      <w:r>
-        <w:rPr>
-          <w:sz w:val="20"/>
-        </w:rPr>
-        <w:t xml:space="preserve"> по адресу: {</w:t>
-      </w:r>
-      <w:r>
-        <w:rPr>
-          <w:sz w:val="20"/>
-          <w:lang w:val="en-US"/>
-        </w:rPr>
-        <w:t>address</w:t>
-      </w:r>
-      <w:r>
-        <w:rPr>
-          <w:sz w:val="20"/>
-        </w:rPr>
-        <w:t>},</w:t>
-      </w:r>
-      <w:r>
-        <w:rPr>
-          <w:sz w:val="18"/>
-          <w:szCs w:val="20"/>
-        </w:rPr>
-        <w:t xml:space="preserve"> </w:t>
-      </w:r>
-      <w:r>
-        <w:rPr>
-          <w:sz w:val="20"/>
-          <w:szCs w:val="20"/>
-        </w:rPr>
-        <w:t>выступающ</w:t>
-      </w:r>
-      <w:r>
-        <w:rPr>
-          <w:sz w:val="20"/>
-          <w:szCs w:val="20"/>
-        </w:rPr>
-        <w:t>ая</w:t>
-      </w:r>
-      <w:r>
-        <w:rPr>
-          <w:sz w:val="20"/>
-          <w:szCs w:val="20"/>
-        </w:rPr>
-        <w:t xml:space="preserve"> в качестве физического лица (не в качестве индивидуального предпринимателя), далее </w:t>
-      </w:r>
-      <w:r>
-        <w:rPr>
-          <w:sz w:val="20"/>
-          <w:szCs w:val="20"/>
-        </w:rPr>
-        <w:t>именуем</w:t>
-      </w:r>
-      <w:r>
-        <w:rPr>
-          <w:sz w:val="20"/>
-          <w:szCs w:val="20"/>
-        </w:rPr>
-        <w:t>ая</w:t>
+        <w:t xml:space="preserve">Общество с ограниченной ответственностью «Клевертек», зарегистрированное по адресу: Россия, 115093, Москва, ул. Дубининская, дом 90, комната 211, ИНН 7725815719, ОГРН 1147746027846, далее именуемое «Заказчик», в лице Генерального директора Михайлова Дмитрия Сергеевича, действующего на основании Устава, с одной стороны, и </w:t>
       </w:r>
       <w:bookmarkStart w:id="0" w:name="_GoBack"/>
       <w:bookmarkEnd w:id="0"/>
@@ -372,6 +172,106 @@
           <w:sz w:val="20"/>
           <w:szCs w:val="20"/>
         </w:rPr>
+        <w:t>гражданка</w:t>
+      </w:r>
+      <w:r>
+        <w:rPr>
+          <w:sz w:val="20"/>
+          <w:szCs w:val="20"/>
+        </w:rPr>
+        <w:t xml:space="preserve"> </w:t>
+      </w:r>
+      <w:r>
+        <w:rPr>
+          <w:sz w:val="20"/>
+          <w:szCs w:val="20"/>
+        </w:rPr>
+        <w:t>Республики Беларусь {fio</w:t>
+      </w:r>
+      <w:r>
+        <w:rPr>
+          <w:sz w:val="20"/>
+        </w:rPr>
+        <w:t xml:space="preserve">}, </w:t>
+      </w:r>
+      <w:r>
+        <w:rPr>
+          <w:sz w:val="20"/>
+        </w:rPr>
+        <w:t>зарегистрированн</w:t>
+      </w:r>
+      <w:r>
+        <w:rPr>
+          <w:sz w:val="20"/>
+        </w:rPr>
+        <w:t>ая</w:t>
+      </w:r>
+      <w:r>
+        <w:rPr>
+          <w:sz w:val="20"/>
+        </w:rPr>
+        <w:t xml:space="preserve"> по адресу: {</w:t>
+      </w:r>
+      <w:r>
+        <w:rPr>
+          <w:sz w:val="20"/>
+          <w:lang w:val="en-US"/>
+        </w:rPr>
+        <w:t>address</w:t>
+      </w:r>
+      <w:r>
+        <w:rPr>
+          <w:sz w:val="20"/>
+        </w:rPr>
+        <w:t>},</w:t>
+      </w:r>
+      <w:r>
+        <w:rPr>
+          <w:sz w:val="18"/>
+          <w:szCs w:val="20"/>
+        </w:rPr>
+        <w:t xml:space="preserve"> </w:t>
+      </w:r>
+      <w:r>
+        <w:rPr>
+          <w:sz w:val="20"/>
+          <w:szCs w:val="20"/>
+        </w:rPr>
+        <w:t>выступающ</w:t>
+      </w:r>
+      <w:r>
+        <w:rPr>
+          <w:sz w:val="20"/>
+          <w:szCs w:val="20"/>
+        </w:rPr>
+        <w:t>ая</w:t>
+      </w:r>
+      <w:r>
+        <w:rPr>
+          <w:sz w:val="20"/>
+          <w:szCs w:val="20"/>
+        </w:rPr>
+        <w:t xml:space="preserve"> в качестве физического лица (не в качестве индивидуального предпринимателя), далее </w:t>
+      </w:r>
+      <w:r>
+        <w:rPr>
+          <w:sz w:val="20"/>
+          <w:szCs w:val="20"/>
+        </w:rPr>
+        <w:t>именуем</w:t>
+      </w:r>
+      <w:r>
+        <w:rPr>
+          <w:sz w:val="20"/>
+          <w:szCs w:val="20"/>
+        </w:rPr>
+        <w:t>ая</w:t>
+      </w:r>
+      <w:r>
+        <w:rPr>
+          <w:sz w:val="20"/>
+          <w:szCs w:val="20"/>
+        </w:rPr>
         <w:t xml:space="preserve"> «Исполнитель», подписали настоящий Акт о выполненных работах и (или) оказанных услугах к Договору </w:t>
       </w:r>
       <w:r>
@@ -407,7 +307,6 @@
         </w:rPr>
         <w:t>от {</w:t>
       </w:r>
-      <w:proofErr w:type="spellStart"/>
       <w:r>
         <w:rPr>
           <w:sz w:val="20"/>
@@ -416,7 +315,6 @@
         </w:rPr>
         <w:t>contractDate</w:t>
       </w:r>
-      <w:proofErr w:type="spellEnd"/>
       <w:r>
         <w:rPr>
           <w:sz w:val="20"/>
@@ -481,7 +379,6 @@
         </w:rPr>
         <w:t>с {</w:t>
       </w:r>
-      <w:proofErr w:type="spellStart"/>
       <w:r>
         <w:rPr>
           <w:sz w:val="20"/>
@@ -490,14 +387,12 @@
         </w:rPr>
         <w:t>startWorkDate</w:t>
       </w:r>
-      <w:proofErr w:type="spellEnd"/>
       <w:r>
         <w:rPr>
           <w:sz w:val="20"/>
         </w:rPr>
         <w:t>} по {</w:t>
       </w:r>
-      <w:proofErr w:type="spellStart"/>
       <w:r>
         <w:rPr>
           <w:sz w:val="20"/>
@@ -506,7 +401,6 @@
         </w:rPr>
         <w:t>endWorkDate</w:t>
       </w:r>
-      <w:proofErr w:type="spellEnd"/>
       <w:r>
         <w:rPr>
           <w:sz w:val="20"/>
@@ -543,7 +437,6 @@
         </w:rPr>
         <w:t>{</w:t>
       </w:r>
-      <w:proofErr w:type="spellStart"/>
       <w:r>
         <w:rPr>
           <w:sz w:val="20"/>
@@ -554,7 +447,6 @@
         </w:rPr>
         <w:t>workList</w:t>
       </w:r>
-      <w:proofErr w:type="spellEnd"/>
       <w:r>
         <w:rPr>
           <w:sz w:val="20"/>
@@ -622,7 +514,6 @@
         </w:rPr>
         <w:t>{</w:t>
       </w:r>
-      <w:proofErr w:type="spellStart"/>
       <w:r>
         <w:rPr>
           <w:sz w:val="20"/>
@@ -632,7 +523,6 @@
         </w:rPr>
         <w:t>textedAmount</w:t>
       </w:r>
-      <w:proofErr w:type="spellEnd"/>
       <w:r>
         <w:rPr>
           <w:sz w:val="20"/>
@@ -1038,21 +928,12 @@
                 <w:szCs w:val="20"/>
               </w:rPr>
             </w:pPr>
-            <w:proofErr w:type="spellStart"/>
-            <w:r>
-              <w:rPr>
-                <w:sz w:val="20"/>
-                <w:szCs w:val="20"/>
-              </w:rPr>
-              <w:t>WhatsApp</w:t>
-            </w:r>
-            <w:proofErr w:type="spellEnd"/>
-            <w:r>
-              <w:rPr>
-                <w:sz w:val="20"/>
-                <w:szCs w:val="20"/>
-              </w:rPr>
-              <w:t xml:space="preserve"> +79035200384</w:t>
+            <w:r>
+              <w:rPr>
+                <w:sz w:val="20"/>
+                <w:szCs w:val="20"/>
+              </w:rPr>
+              <w:t>WhatsApp +79035200384</w:t>
             </w:r>
           </w:p>
           <w:p>
@@ -1063,21 +944,12 @@
                 <w:szCs w:val="20"/>
               </w:rPr>
             </w:pPr>
-            <w:proofErr w:type="spellStart"/>
-            <w:r>
-              <w:rPr>
-                <w:sz w:val="20"/>
-                <w:szCs w:val="20"/>
-              </w:rPr>
-              <w:t>Viber</w:t>
-            </w:r>
-            <w:proofErr w:type="spellEnd"/>
-            <w:r>
-              <w:rPr>
-                <w:sz w:val="20"/>
-                <w:szCs w:val="20"/>
-              </w:rPr>
-              <w:t xml:space="preserve"> +79035200384</w:t>
+            <w:r>
+              <w:rPr>
+                <w:sz w:val="20"/>
+                <w:szCs w:val="20"/>
+              </w:rPr>
+              <w:t>Viber +79035200384</w:t>
             </w:r>
           </w:p>
           <w:p>
@@ -1371,7 +1243,6 @@
               </w:rPr>
               <w:t>{</w:t>
             </w:r>
-            <w:proofErr w:type="spellStart"/>
             <w:r>
               <w:rPr>
                 <w:sz w:val="20"/>
@@ -1379,7 +1250,6 @@
               </w:rPr>
               <w:t>fio</w:t>
             </w:r>
-            <w:proofErr w:type="spellEnd"/>
             <w:r>
               <w:rPr>
                 <w:sz w:val="20"/>
@@ -1550,7 +1420,6 @@
               </w:rPr>
               <w:t>Банк-корреспондент: {</w:t>
             </w:r>
-            <w:proofErr w:type="spellStart"/>
             <w:r>
               <w:rPr>
                 <w:sz w:val="20"/>
@@ -1558,7 +1427,6 @@
               </w:rPr>
               <w:t>corrBank</w:t>
             </w:r>
-            <w:proofErr w:type="spellEnd"/>
             <w:r>
               <w:rPr>
                 <w:sz w:val="20"/>
@@ -1578,7 +1446,6 @@
               </w:rPr>
               <w:t>{</w:t>
             </w:r>
-            <w:proofErr w:type="spellStart"/>
             <w:r>
               <w:rPr>
                 <w:sz w:val="20"/>
@@ -1586,7 +1453,6 @@
               </w:rPr>
               <w:t>corrBankBIC</w:t>
             </w:r>
-            <w:proofErr w:type="spellEnd"/>
             <w:r>
               <w:rPr>
                 <w:sz w:val="20"/>
@@ -1605,7 +1471,6 @@
               </w:rPr>
               <w:t>{</w:t>
             </w:r>
-            <w:proofErr w:type="spellStart"/>
             <w:r>
               <w:rPr>
                 <w:sz w:val="20"/>
@@ -1613,7 +1478,6 @@
               </w:rPr>
               <w:t>corrBankINN</w:t>
             </w:r>
-            <w:proofErr w:type="spellEnd"/>
             <w:r>
               <w:rPr>
                 <w:sz w:val="20"/>
@@ -1634,7 +1498,6 @@
               </w:rPr>
               <w:t>Счет в банке-корреспонденте № {</w:t>
             </w:r>
-            <w:proofErr w:type="spellStart"/>
             <w:r>
               <w:rPr>
                 <w:color w:val="000000" w:themeColor="text1"/>
@@ -1644,7 +1507,6 @@
               </w:rPr>
               <w:t>corrBankAccount</w:t>
             </w:r>
-            <w:proofErr w:type="spellEnd"/>
             <w:r>
               <w:rPr>
                 <w:color w:val="000000" w:themeColor="text1"/>
@@ -1664,7 +1526,6 @@
               </w:rPr>
               <w:t>Банк получателя: {</w:t>
             </w:r>
-            <w:proofErr w:type="spellStart"/>
             <w:r>
               <w:rPr>
                 <w:sz w:val="20"/>
@@ -1672,7 +1533,6 @@
               </w:rPr>
               <w:t>recipientBank</w:t>
             </w:r>
-            <w:proofErr w:type="spellEnd"/>
             <w:r>
               <w:rPr>
                 <w:sz w:val="20"/>
@@ -1750,7 +1610,6 @@
               </w:rPr>
               <w:t>. {</w:t>
             </w:r>
-            <w:proofErr w:type="spellStart"/>
             <w:r>
               <w:rPr>
                 <w:sz w:val="20"/>
@@ -1758,7 +1617,6 @@
               </w:rPr>
               <w:t>recipientBankSWIFT</w:t>
             </w:r>
-            <w:proofErr w:type="spellEnd"/>
             <w:r>
               <w:rPr>
                 <w:sz w:val="20"/>
@@ -1783,7 +1641,6 @@
               </w:rPr>
               <w:t>{</w:t>
             </w:r>
-            <w:proofErr w:type="spellStart"/>
             <w:r>
               <w:rPr>
                 <w:sz w:val="20"/>
@@ -1791,7 +1648,6 @@
               </w:rPr>
               <w:t>recipientBankAccount</w:t>
             </w:r>
-            <w:proofErr w:type="spellEnd"/>
             <w:r>
               <w:rPr>
                 <w:sz w:val="20"/>
@@ -1868,23 +1724,7 @@
                 <w:sz w:val="20"/>
                 <w:szCs w:val="20"/>
               </w:rPr>
-              <w:t>{</w:t>
-            </w:r>
-            <w:proofErr w:type="spellStart"/>
-            <w:r>
-              <w:rPr>
-                <w:sz w:val="20"/>
-                <w:szCs w:val="20"/>
-              </w:rPr>
-              <w:t>initialName</w:t>
-            </w:r>
-            <w:proofErr w:type="spellEnd"/>
-            <w:r>
-              <w:rPr>
-                <w:sz w:val="20"/>
-                <w:szCs w:val="20"/>
-              </w:rPr>
-              <w:t>}</w:t>
+              <w:t>{initialName}</w:t>
             </w:r>
           </w:p>
         </w:tc>
